--- a/Dokumentacja.docx
+++ b/Dokumentacja.docx
@@ -10,6 +10,562 @@
         <w:t>Sklep Budowalny Projekt Bazodanowy</w:t>
       </w:r>
     </w:p>
+    <w:p/>
+    <w:p>
+      <w:pPr>
+        <w:spacing w:before="240" w:after="240" w:line="240" w:lineRule="auto"/>
+        <w:rPr>
+          <w:rFonts w:ascii="Times New Roman" w:eastAsia="Times New Roman" w:hAnsi="Times New Roman" w:cs="Times New Roman"/>
+          <w:sz w:val="24"/>
+          <w:szCs w:val="24"/>
+          <w:lang w:eastAsia="pl-PL"/>
+        </w:rPr>
+      </w:pPr>
+      <w:r>
+        <w:rPr>
+          <w:rFonts w:ascii="Arial" w:eastAsia="Times New Roman" w:hAnsi="Arial" w:cs="Arial"/>
+          <w:color w:val="000000"/>
+          <w:lang w:eastAsia="pl-PL"/>
+        </w:rPr>
+        <w:t>Kurs:</w:t>
+      </w:r>
+      <w:r>
+        <w:rPr>
+          <w:rFonts w:ascii="Arial" w:eastAsia="Times New Roman" w:hAnsi="Arial" w:cs="Arial"/>
+          <w:b/>
+          <w:bCs/>
+          <w:color w:val="000000"/>
+          <w:lang w:eastAsia="pl-PL"/>
+        </w:rPr>
+        <w:tab/>
+      </w:r>
+      <w:r>
+        <w:rPr>
+          <w:rFonts w:ascii="Arial" w:eastAsia="Times New Roman" w:hAnsi="Arial" w:cs="Arial"/>
+          <w:b/>
+          <w:bCs/>
+          <w:color w:val="000000"/>
+          <w:lang w:eastAsia="pl-PL"/>
+        </w:rPr>
+        <w:tab/>
+        <w:t xml:space="preserve">           </w:t>
+      </w:r>
+      <w:r>
+        <w:rPr>
+          <w:rFonts w:ascii="Arial" w:eastAsia="Times New Roman" w:hAnsi="Arial" w:cs="Arial"/>
+          <w:b/>
+          <w:bCs/>
+          <w:color w:val="000000"/>
+          <w:lang w:eastAsia="pl-PL"/>
+        </w:rPr>
+        <w:tab/>
+      </w:r>
+      <w:r>
+        <w:rPr>
+          <w:rFonts w:ascii="Arial" w:eastAsia="Times New Roman" w:hAnsi="Arial" w:cs="Arial"/>
+          <w:b/>
+          <w:bCs/>
+          <w:color w:val="000000"/>
+          <w:lang w:eastAsia="pl-PL"/>
+        </w:rPr>
+        <w:tab/>
+      </w:r>
+      <w:r>
+        <w:rPr>
+          <w:rFonts w:ascii="Arial" w:eastAsia="Times New Roman" w:hAnsi="Arial" w:cs="Arial"/>
+          <w:b/>
+          <w:bCs/>
+          <w:color w:val="000000"/>
+          <w:lang w:eastAsia="pl-PL"/>
+        </w:rPr>
+        <w:t>Bazy</w:t>
+      </w:r>
+      <w:r>
+        <w:rPr>
+          <w:rFonts w:ascii="Arial" w:eastAsia="Times New Roman" w:hAnsi="Arial" w:cs="Arial"/>
+          <w:b/>
+          <w:bCs/>
+          <w:color w:val="000000"/>
+          <w:lang w:eastAsia="pl-PL"/>
+        </w:rPr>
+        <w:t xml:space="preserve"> </w:t>
+      </w:r>
+      <w:r>
+        <w:rPr>
+          <w:rFonts w:ascii="Arial" w:eastAsia="Times New Roman" w:hAnsi="Arial" w:cs="Arial"/>
+          <w:b/>
+          <w:bCs/>
+          <w:color w:val="000000"/>
+          <w:lang w:eastAsia="pl-PL"/>
+        </w:rPr>
+        <w:t>Danych</w:t>
+      </w:r>
+      <w:r>
+        <w:rPr>
+          <w:rFonts w:ascii="Arial" w:eastAsia="Times New Roman" w:hAnsi="Arial" w:cs="Arial"/>
+          <w:b/>
+          <w:bCs/>
+          <w:color w:val="000000"/>
+          <w:lang w:eastAsia="pl-PL"/>
+        </w:rPr>
+        <w:t xml:space="preserve"> (2021/2022)</w:t>
+      </w:r>
+    </w:p>
+    <w:p>
+      <w:pPr>
+        <w:spacing w:before="240" w:after="240" w:line="240" w:lineRule="auto"/>
+        <w:rPr>
+          <w:rFonts w:ascii="Times New Roman" w:eastAsia="Times New Roman" w:hAnsi="Times New Roman" w:cs="Times New Roman"/>
+          <w:sz w:val="24"/>
+          <w:szCs w:val="24"/>
+          <w:lang w:eastAsia="pl-PL"/>
+        </w:rPr>
+      </w:pPr>
+      <w:r>
+        <w:rPr>
+          <w:rFonts w:ascii="Arial" w:eastAsia="Times New Roman" w:hAnsi="Arial" w:cs="Arial"/>
+          <w:color w:val="000000"/>
+          <w:lang w:eastAsia="pl-PL"/>
+        </w:rPr>
+        <w:t xml:space="preserve">Kierunek studiów: </w:t>
+      </w:r>
+      <w:r>
+        <w:rPr>
+          <w:rFonts w:ascii="Arial" w:eastAsia="Times New Roman" w:hAnsi="Arial" w:cs="Arial"/>
+          <w:b/>
+          <w:bCs/>
+          <w:color w:val="000000"/>
+          <w:lang w:eastAsia="pl-PL"/>
+        </w:rPr>
+        <w:t>              </w:t>
+      </w:r>
+      <w:r>
+        <w:rPr>
+          <w:rFonts w:ascii="Arial" w:eastAsia="Times New Roman" w:hAnsi="Arial" w:cs="Arial"/>
+          <w:b/>
+          <w:bCs/>
+          <w:color w:val="000000"/>
+          <w:lang w:eastAsia="pl-PL"/>
+        </w:rPr>
+        <w:tab/>
+        <w:t>Informatyka Stosowana (stopień pierwszy)</w:t>
+      </w:r>
+    </w:p>
+    <w:p>
+      <w:pPr>
+        <w:spacing w:after="0" w:line="240" w:lineRule="auto"/>
+        <w:rPr>
+          <w:rFonts w:ascii="Times New Roman" w:eastAsia="Times New Roman" w:hAnsi="Times New Roman" w:cs="Times New Roman"/>
+          <w:sz w:val="24"/>
+          <w:szCs w:val="24"/>
+          <w:lang w:eastAsia="pl-PL"/>
+        </w:rPr>
+      </w:pPr>
+      <w:r>
+        <w:rPr>
+          <w:rFonts w:ascii="Arial" w:eastAsia="Times New Roman" w:hAnsi="Arial" w:cs="Arial"/>
+          <w:color w:val="000000"/>
+          <w:lang w:eastAsia="pl-PL"/>
+        </w:rPr>
+        <w:t>Uczelnia:</w:t>
+      </w:r>
+      <w:r>
+        <w:rPr>
+          <w:rFonts w:ascii="Arial" w:eastAsia="Times New Roman" w:hAnsi="Arial" w:cs="Arial"/>
+          <w:b/>
+          <w:bCs/>
+          <w:color w:val="000000"/>
+          <w:lang w:eastAsia="pl-PL"/>
+        </w:rPr>
+        <w:t xml:space="preserve">     </w:t>
+      </w:r>
+      <w:r>
+        <w:rPr>
+          <w:rFonts w:ascii="Arial" w:eastAsia="Times New Roman" w:hAnsi="Arial" w:cs="Arial"/>
+          <w:b/>
+          <w:bCs/>
+          <w:color w:val="000000"/>
+          <w:lang w:eastAsia="pl-PL"/>
+        </w:rPr>
+        <w:tab/>
+        <w:t xml:space="preserve">          </w:t>
+      </w:r>
+      <w:r>
+        <w:rPr>
+          <w:rFonts w:ascii="Arial" w:eastAsia="Times New Roman" w:hAnsi="Arial" w:cs="Arial"/>
+          <w:b/>
+          <w:bCs/>
+          <w:color w:val="000000"/>
+          <w:lang w:eastAsia="pl-PL"/>
+        </w:rPr>
+        <w:tab/>
+        <w:t xml:space="preserve"> </w:t>
+      </w:r>
+      <w:r>
+        <w:rPr>
+          <w:rFonts w:ascii="Arial" w:eastAsia="Times New Roman" w:hAnsi="Arial" w:cs="Arial"/>
+          <w:b/>
+          <w:bCs/>
+          <w:color w:val="000000"/>
+          <w:lang w:eastAsia="pl-PL"/>
+        </w:rPr>
+        <w:tab/>
+        <w:t>Akademia Górniczo-Hutnicza im. Stanisława Staszica</w:t>
+      </w:r>
+    </w:p>
+    <w:p>
+      <w:pPr>
+        <w:spacing w:after="240" w:line="240" w:lineRule="auto"/>
+        <w:ind w:left="2160" w:firstLine="720"/>
+        <w:rPr>
+          <w:rFonts w:ascii="Times New Roman" w:eastAsia="Times New Roman" w:hAnsi="Times New Roman" w:cs="Times New Roman"/>
+          <w:sz w:val="24"/>
+          <w:szCs w:val="24"/>
+          <w:lang w:eastAsia="pl-PL"/>
+        </w:rPr>
+      </w:pPr>
+      <w:r>
+        <w:rPr>
+          <w:rFonts w:ascii="Arial" w:eastAsia="Times New Roman" w:hAnsi="Arial" w:cs="Arial"/>
+          <w:b/>
+          <w:bCs/>
+          <w:color w:val="000000"/>
+          <w:lang w:eastAsia="pl-PL"/>
+        </w:rPr>
+        <w:t>w Krakowie</w:t>
+      </w:r>
+    </w:p>
+    <w:tbl>
+      <w:tblPr>
+        <w:tblW w:w="0" w:type="auto"/>
+        <w:tblCellMar>
+          <w:top w:w="15" w:type="dxa"/>
+          <w:left w:w="15" w:type="dxa"/>
+          <w:bottom w:w="15" w:type="dxa"/>
+          <w:right w:w="15" w:type="dxa"/>
+        </w:tblCellMar>
+        <w:tblLook w:val="04A0" w:firstRow="1" w:lastRow="0" w:firstColumn="1" w:lastColumn="0" w:noHBand="0" w:noVBand="1"/>
+      </w:tblPr>
+      <w:tblGrid>
+        <w:gridCol w:w="2218"/>
+        <w:gridCol w:w="6703"/>
+      </w:tblGrid>
+      <w:tr>
+        <w:trPr>
+          <w:trHeight w:val="420"/>
+        </w:trPr>
+        <w:tc>
+          <w:tcPr>
+            <w:tcW w:w="8921" w:type="dxa"/>
+            <w:gridSpan w:val="2"/>
+            <w:tcBorders>
+              <w:top w:val="single" w:sz="8" w:space="0" w:color="000000"/>
+              <w:left w:val="single" w:sz="8" w:space="0" w:color="000000"/>
+              <w:bottom w:val="single" w:sz="8" w:space="0" w:color="000000"/>
+              <w:right w:val="single" w:sz="8" w:space="0" w:color="000000"/>
+            </w:tcBorders>
+            <w:tcMar>
+              <w:top w:w="100" w:type="dxa"/>
+              <w:left w:w="100" w:type="dxa"/>
+              <w:bottom w:w="100" w:type="dxa"/>
+              <w:right w:w="100" w:type="dxa"/>
+            </w:tcMar>
+            <w:hideMark/>
+          </w:tcPr>
+          <w:p>
+            <w:pPr>
+              <w:spacing w:after="0" w:line="240" w:lineRule="auto"/>
+              <w:rPr>
+                <w:rFonts w:ascii="Times New Roman" w:eastAsia="Times New Roman" w:hAnsi="Times New Roman" w:cs="Times New Roman"/>
+                <w:sz w:val="24"/>
+                <w:szCs w:val="24"/>
+                <w:lang w:eastAsia="pl-PL"/>
+              </w:rPr>
+            </w:pPr>
+            <w:r>
+              <w:rPr>
+                <w:rFonts w:ascii="Arial" w:eastAsia="Times New Roman" w:hAnsi="Arial" w:cs="Arial"/>
+                <w:color w:val="000000"/>
+                <w:lang w:eastAsia="pl-PL"/>
+              </w:rPr>
+              <w:t>Temat projektu:</w:t>
+            </w:r>
+          </w:p>
+          <w:p>
+            <w:pPr>
+              <w:spacing w:after="0" w:line="240" w:lineRule="auto"/>
+              <w:rPr>
+                <w:rFonts w:ascii="Times New Roman" w:eastAsia="Times New Roman" w:hAnsi="Times New Roman" w:cs="Times New Roman"/>
+                <w:sz w:val="24"/>
+                <w:szCs w:val="24"/>
+                <w:lang w:eastAsia="pl-PL"/>
+              </w:rPr>
+            </w:pPr>
+            <w:r>
+              <w:rPr>
+                <w:rFonts w:ascii="Arial" w:eastAsia="Times New Roman" w:hAnsi="Arial" w:cs="Arial"/>
+                <w:b/>
+                <w:bCs/>
+                <w:color w:val="000000"/>
+                <w:lang w:eastAsia="pl-PL"/>
+              </w:rPr>
+              <w:t>Sklep Budowalny</w:t>
+            </w:r>
+          </w:p>
+          <w:p>
+            <w:pPr>
+              <w:spacing w:after="0" w:line="240" w:lineRule="auto"/>
+              <w:rPr>
+                <w:rFonts w:ascii="Times New Roman" w:eastAsia="Times New Roman" w:hAnsi="Times New Roman" w:cs="Times New Roman"/>
+                <w:sz w:val="24"/>
+                <w:szCs w:val="24"/>
+                <w:lang w:eastAsia="pl-PL"/>
+              </w:rPr>
+            </w:pPr>
+          </w:p>
+        </w:tc>
+      </w:tr>
+      <w:tr>
+        <w:trPr>
+          <w:trHeight w:val="420"/>
+        </w:trPr>
+        <w:tc>
+          <w:tcPr>
+            <w:tcW w:w="0" w:type="auto"/>
+            <w:vMerge w:val="restart"/>
+            <w:tcBorders>
+              <w:top w:val="single" w:sz="8" w:space="0" w:color="000000"/>
+              <w:left w:val="single" w:sz="8" w:space="0" w:color="000000"/>
+              <w:bottom w:val="single" w:sz="8" w:space="0" w:color="000000"/>
+              <w:right w:val="single" w:sz="8" w:space="0" w:color="000000"/>
+            </w:tcBorders>
+            <w:tcMar>
+              <w:top w:w="100" w:type="dxa"/>
+              <w:left w:w="100" w:type="dxa"/>
+              <w:bottom w:w="100" w:type="dxa"/>
+              <w:right w:w="100" w:type="dxa"/>
+            </w:tcMar>
+            <w:hideMark/>
+          </w:tcPr>
+          <w:p>
+            <w:pPr>
+              <w:spacing w:after="0" w:line="240" w:lineRule="auto"/>
+              <w:rPr>
+                <w:rFonts w:ascii="Times New Roman" w:eastAsia="Times New Roman" w:hAnsi="Times New Roman" w:cs="Times New Roman"/>
+                <w:sz w:val="24"/>
+                <w:szCs w:val="24"/>
+                <w:lang w:eastAsia="pl-PL"/>
+              </w:rPr>
+            </w:pPr>
+            <w:r>
+              <w:rPr>
+                <w:rFonts w:ascii="Arial" w:eastAsia="Times New Roman" w:hAnsi="Arial" w:cs="Arial"/>
+                <w:color w:val="000000"/>
+                <w:lang w:eastAsia="pl-PL"/>
+              </w:rPr>
+              <w:t>Autor</w:t>
+            </w:r>
+            <w:r>
+              <w:rPr>
+                <w:rFonts w:ascii="Arial" w:eastAsia="Times New Roman" w:hAnsi="Arial" w:cs="Arial"/>
+                <w:color w:val="000000"/>
+                <w:lang w:eastAsia="pl-PL"/>
+              </w:rPr>
+              <w:t>:</w:t>
+            </w:r>
+          </w:p>
+          <w:p>
+            <w:pPr>
+              <w:spacing w:after="0" w:line="240" w:lineRule="auto"/>
+              <w:rPr>
+                <w:rFonts w:ascii="Times New Roman" w:eastAsia="Times New Roman" w:hAnsi="Times New Roman" w:cs="Times New Roman"/>
+                <w:sz w:val="24"/>
+                <w:szCs w:val="24"/>
+                <w:lang w:eastAsia="pl-PL"/>
+              </w:rPr>
+            </w:pPr>
+            <w:r>
+              <w:rPr>
+                <w:rFonts w:ascii="Arial" w:eastAsia="Times New Roman" w:hAnsi="Arial" w:cs="Arial"/>
+                <w:b/>
+                <w:bCs/>
+                <w:color w:val="000000"/>
+                <w:lang w:eastAsia="pl-PL"/>
+              </w:rPr>
+              <w:t>Leśnicki Bartłomiej</w:t>
+            </w:r>
+          </w:p>
+          <w:p>
+            <w:pPr>
+              <w:spacing w:after="240" w:line="240" w:lineRule="auto"/>
+              <w:rPr>
+                <w:rFonts w:ascii="Times New Roman" w:eastAsia="Times New Roman" w:hAnsi="Times New Roman" w:cs="Times New Roman"/>
+                <w:sz w:val="24"/>
+                <w:szCs w:val="24"/>
+                <w:lang w:eastAsia="pl-PL"/>
+              </w:rPr>
+            </w:pPr>
+            <w:r>
+              <w:rPr>
+                <w:rFonts w:ascii="Times New Roman" w:eastAsia="Times New Roman" w:hAnsi="Times New Roman" w:cs="Times New Roman"/>
+                <w:sz w:val="24"/>
+                <w:szCs w:val="24"/>
+                <w:lang w:eastAsia="pl-PL"/>
+              </w:rPr>
+              <w:br/>
+            </w:r>
+          </w:p>
+        </w:tc>
+        <w:tc>
+          <w:tcPr>
+            <w:tcW w:w="6703" w:type="dxa"/>
+            <w:tcBorders>
+              <w:top w:val="single" w:sz="8" w:space="0" w:color="000000"/>
+              <w:left w:val="single" w:sz="8" w:space="0" w:color="000000"/>
+              <w:bottom w:val="single" w:sz="8" w:space="0" w:color="000000"/>
+              <w:right w:val="single" w:sz="8" w:space="0" w:color="000000"/>
+            </w:tcBorders>
+            <w:tcMar>
+              <w:top w:w="100" w:type="dxa"/>
+              <w:left w:w="100" w:type="dxa"/>
+              <w:bottom w:w="100" w:type="dxa"/>
+              <w:right w:w="100" w:type="dxa"/>
+            </w:tcMar>
+            <w:hideMark/>
+          </w:tcPr>
+          <w:p>
+            <w:pPr>
+              <w:spacing w:after="0" w:line="240" w:lineRule="auto"/>
+              <w:rPr>
+                <w:rFonts w:ascii="Times New Roman" w:eastAsia="Times New Roman" w:hAnsi="Times New Roman" w:cs="Times New Roman"/>
+                <w:sz w:val="24"/>
+                <w:szCs w:val="24"/>
+                <w:lang w:eastAsia="pl-PL"/>
+              </w:rPr>
+            </w:pPr>
+            <w:r>
+              <w:rPr>
+                <w:rFonts w:ascii="Arial" w:eastAsia="Times New Roman" w:hAnsi="Arial" w:cs="Arial"/>
+                <w:color w:val="000000"/>
+                <w:lang w:eastAsia="pl-PL"/>
+              </w:rPr>
+              <w:t xml:space="preserve">Data oddania: </w:t>
+            </w:r>
+            <w:r>
+              <w:rPr>
+                <w:rFonts w:ascii="Arial" w:eastAsia="Times New Roman" w:hAnsi="Arial" w:cs="Arial"/>
+                <w:b/>
+                <w:bCs/>
+                <w:color w:val="000000"/>
+                <w:lang w:eastAsia="pl-PL"/>
+              </w:rPr>
+              <w:t>22</w:t>
+            </w:r>
+            <w:r>
+              <w:rPr>
+                <w:rFonts w:ascii="Arial" w:eastAsia="Times New Roman" w:hAnsi="Arial" w:cs="Arial"/>
+                <w:b/>
+                <w:bCs/>
+                <w:color w:val="000000"/>
+                <w:lang w:eastAsia="pl-PL"/>
+              </w:rPr>
+              <w:t>/01/2022</w:t>
+            </w:r>
+          </w:p>
+        </w:tc>
+      </w:tr>
+      <w:tr>
+        <w:trPr>
+          <w:trHeight w:val="856"/>
+        </w:trPr>
+        <w:tc>
+          <w:tcPr>
+            <w:tcW w:w="0" w:type="auto"/>
+            <w:vMerge/>
+            <w:tcBorders>
+              <w:top w:val="single" w:sz="8" w:space="0" w:color="000000"/>
+              <w:left w:val="single" w:sz="8" w:space="0" w:color="000000"/>
+              <w:bottom w:val="single" w:sz="8" w:space="0" w:color="000000"/>
+              <w:right w:val="single" w:sz="8" w:space="0" w:color="000000"/>
+            </w:tcBorders>
+            <w:vAlign w:val="center"/>
+            <w:hideMark/>
+          </w:tcPr>
+          <w:p>
+            <w:pPr>
+              <w:spacing w:after="0" w:line="240" w:lineRule="auto"/>
+              <w:rPr>
+                <w:rFonts w:ascii="Times New Roman" w:eastAsia="Times New Roman" w:hAnsi="Times New Roman" w:cs="Times New Roman"/>
+                <w:sz w:val="24"/>
+                <w:szCs w:val="24"/>
+                <w:lang w:eastAsia="pl-PL"/>
+              </w:rPr>
+            </w:pPr>
+          </w:p>
+        </w:tc>
+        <w:tc>
+          <w:tcPr>
+            <w:tcW w:w="6703" w:type="dxa"/>
+            <w:tcBorders>
+              <w:top w:val="single" w:sz="8" w:space="0" w:color="000000"/>
+              <w:left w:val="single" w:sz="8" w:space="0" w:color="000000"/>
+              <w:bottom w:val="single" w:sz="8" w:space="0" w:color="000000"/>
+              <w:right w:val="single" w:sz="8" w:space="0" w:color="000000"/>
+            </w:tcBorders>
+            <w:tcMar>
+              <w:top w:w="100" w:type="dxa"/>
+              <w:left w:w="100" w:type="dxa"/>
+              <w:bottom w:w="100" w:type="dxa"/>
+              <w:right w:w="100" w:type="dxa"/>
+            </w:tcMar>
+            <w:hideMark/>
+          </w:tcPr>
+          <w:p>
+            <w:pPr>
+              <w:spacing w:before="240" w:after="240" w:line="240" w:lineRule="auto"/>
+              <w:rPr>
+                <w:rFonts w:ascii="Times New Roman" w:eastAsia="Times New Roman" w:hAnsi="Times New Roman" w:cs="Times New Roman"/>
+                <w:sz w:val="24"/>
+                <w:szCs w:val="24"/>
+                <w:lang w:eastAsia="pl-PL"/>
+              </w:rPr>
+            </w:pPr>
+            <w:r>
+              <w:rPr>
+                <w:rFonts w:ascii="Arial" w:eastAsia="Times New Roman" w:hAnsi="Arial" w:cs="Arial"/>
+                <w:color w:val="000000"/>
+                <w:lang w:eastAsia="pl-PL"/>
+              </w:rPr>
+              <w:t>Nadzorowany przez:</w:t>
+            </w:r>
+          </w:p>
+          <w:p>
+            <w:pPr>
+              <w:spacing w:after="0" w:line="240" w:lineRule="auto"/>
+              <w:rPr>
+                <w:rFonts w:ascii="Times New Roman" w:eastAsia="Times New Roman" w:hAnsi="Times New Roman" w:cs="Times New Roman"/>
+                <w:sz w:val="24"/>
+                <w:szCs w:val="24"/>
+                <w:lang w:eastAsia="pl-PL"/>
+              </w:rPr>
+            </w:pPr>
+            <w:r>
+              <w:rPr>
+                <w:rFonts w:ascii="Arial" w:eastAsia="Times New Roman" w:hAnsi="Arial" w:cs="Arial"/>
+                <w:b/>
+                <w:bCs/>
+                <w:iCs/>
+                <w:color w:val="000000"/>
+                <w:shd w:val="clear" w:color="auto" w:fill="FFFFFF"/>
+                <w:lang w:eastAsia="pl-PL"/>
+              </w:rPr>
+              <w:t>mgr inż. Andrzej Lemański</w:t>
+            </w:r>
+          </w:p>
+        </w:tc>
+      </w:tr>
+    </w:tbl>
+    <w:p/>
     <w:p/>
     <w:p>
       <w:pPr>
@@ -25,9 +581,15 @@
     </w:p>
     <w:p>
       <w:r>
-        <w:t>Projekt ma na celu zasymulowanie działalności sklepu budowalnego. Baza danych ma przechowywać wszystkie najważniejsze elementy potrzebne do funkcjonowania sklepu takie jak:  klienci, dostawcy, produkty czy magazyny. Program ma możliwości dodawania klientów, dostawców, odpowiednich produktów, za pomocą programu można sprzedawać produkty klientom, czy zarządzać dostawami.</w:t>
-      </w:r>
-    </w:p>
+        <w:t>Projekt ma na celu zasymulowanie działalności sklepu budowalnego. Baza danych ma przechowywać wszystkie najważniejsze elementy potrzebne do funkcjonowania sklepu takie jak:  klienci, dostawcy, produkty czy magazyny. Program ma możliwości dodawania klientów, dostawców, odpowiednich produktów, za pomocą programu można sprze</w:t>
+      </w:r>
+      <w:bookmarkStart w:id="0" w:name="_GoBack"/>
+      <w:bookmarkEnd w:id="0"/>
+      <w:r>
+        <w:t>dawać produkty klientom, czy zarządzać dostawami.</w:t>
+      </w:r>
+    </w:p>
+    <w:p/>
     <w:p/>
     <w:p>
       <w:pPr>
@@ -60,17 +622,24 @@
       <w:r>
         <w:t>.</w:t>
       </w:r>
-    </w:p>
-    <w:p>
+      <w:r>
+        <w:t xml:space="preserve"> Diagram DFD przedstawiony jest na rysunku 1.</w:t>
+      </w:r>
+    </w:p>
+    <w:p>
+      <w:pPr>
+        <w:keepNext/>
+      </w:pPr>
       <w:r>
         <w:rPr>
           <w:noProof/>
           <w:lang w:eastAsia="pl-PL"/>
         </w:rPr>
+        <w:lastRenderedPageBreak/>
         <w:drawing>
-          <wp:inline distT="0" distB="0" distL="0" distR="0">
-            <wp:extent cx="5760720" cy="3186622"/>
-            <wp:effectExtent l="0" t="0" r="0" b="0"/>
+          <wp:inline distT="0" distB="0" distL="0" distR="0" wp14:anchorId="45F829C4" wp14:editId="5C672B61">
+            <wp:extent cx="6129655" cy="3627120"/>
+            <wp:effectExtent l="0" t="0" r="4445" b="0"/>
             <wp:docPr id="5" name="Obraz 5" descr="C:\Users\bober\Pictures\Screenshots\Zrzut ekranu (167).png"/>
             <wp:cNvGraphicFramePr>
               <a:graphicFrameLocks xmlns:a="http://schemas.openxmlformats.org/drawingml/2006/main" noChangeAspect="1"/>
@@ -85,7 +654,7 @@
                     </pic:cNvPicPr>
                   </pic:nvPicPr>
                   <pic:blipFill>
-                    <a:blip r:embed="rId5" cstate="print">
+                    <a:blip r:embed="rId7" cstate="print">
                       <a:extLst>
                         <a:ext uri="{28A0092B-C50C-407E-A947-70E740481C1C}">
                           <a14:useLocalDpi xmlns:a14="http://schemas.microsoft.com/office/drawing/2010/main" val="0"/>
@@ -100,7 +669,7 @@
                   <pic:spPr bwMode="auto">
                     <a:xfrm>
                       <a:off x="0" y="0"/>
-                      <a:ext cx="5760720" cy="3186622"/>
+                      <a:ext cx="6135525" cy="3630593"/>
                     </a:xfrm>
                     <a:prstGeom prst="rect">
                       <a:avLst/>
@@ -119,19 +688,50 @@
     </w:p>
     <w:p>
       <w:pPr>
+        <w:pStyle w:val="Legenda"/>
+      </w:pPr>
+      <w:r>
+        <w:t xml:space="preserve">Rysunek </w:t>
+      </w:r>
+      <w:r>
+        <w:fldChar w:fldCharType="begin"/>
+      </w:r>
+      <w:r>
+        <w:instrText xml:space="preserve"> SEQ Rysunek \* ARABIC </w:instrText>
+      </w:r>
+      <w:r>
+        <w:fldChar w:fldCharType="separate"/>
+      </w:r>
+      <w:r>
+        <w:rPr>
+          <w:noProof/>
+        </w:rPr>
+        <w:t>1</w:t>
+      </w:r>
+      <w:r>
+        <w:fldChar w:fldCharType="end"/>
+      </w:r>
+      <w:r>
+        <w:t>: Diagram DFD</w:t>
+      </w:r>
+    </w:p>
+    <w:p/>
+    <w:p/>
+    <w:p>
+      <w:pPr>
         <w:pStyle w:val="Nagwek1"/>
       </w:pPr>
       <w:r>
-        <w:lastRenderedPageBreak/>
         <w:t xml:space="preserve"> </w:t>
       </w:r>
       <w:r>
         <w:t>III. Projekt logiczny</w:t>
       </w:r>
-      <w:bookmarkStart w:id="0" w:name="_GoBack"/>
-      <w:bookmarkEnd w:id="0"/>
-    </w:p>
-    <w:p>
+    </w:p>
+    <w:p>
+      <w:pPr>
+        <w:keepNext/>
+      </w:pPr>
       <w:r>
         <w:t>Diagram ERD</w:t>
       </w:r>
@@ -155,20 +755,28 @@
         <w:t xml:space="preserve"> -</w:t>
       </w:r>
       <w:r>
-        <w:t xml:space="preserve"> przedstawienia</w:t>
+        <w:t xml:space="preserve"> przedstawienie</w:t>
       </w:r>
       <w:r>
         <w:t xml:space="preserve"> związków pomiędzy encjami.</w:t>
       </w:r>
       <w:r>
+        <w:t xml:space="preserve"> Diagram ERD przedstawiony jest na rysunku 2.</w:t>
+      </w:r>
+    </w:p>
+    <w:p>
+      <w:pPr>
+        <w:keepNext/>
+      </w:pPr>
+      <w:r>
         <w:rPr>
           <w:noProof/>
           <w:lang w:eastAsia="pl-PL"/>
         </w:rPr>
         <w:drawing>
-          <wp:inline distT="0" distB="0" distL="0" distR="0" wp14:anchorId="30743568" wp14:editId="7531A933">
-            <wp:extent cx="5760720" cy="2624455"/>
-            <wp:effectExtent l="0" t="0" r="0" b="4445"/>
+          <wp:inline distT="0" distB="0" distL="0" distR="0" wp14:anchorId="483A3EDC" wp14:editId="7D8A5D27">
+            <wp:extent cx="6248400" cy="3124200"/>
+            <wp:effectExtent l="0" t="0" r="0" b="0"/>
             <wp:docPr id="7" name="Obraz 7" descr="C:\Users\bober\Pictures\Screenshots\Zrzut ekranu (171).png"/>
             <wp:cNvGraphicFramePr>
               <a:graphicFrameLocks xmlns:a="http://schemas.openxmlformats.org/drawingml/2006/main" noChangeAspect="1"/>
@@ -183,7 +791,7 @@
                     </pic:cNvPicPr>
                   </pic:nvPicPr>
                   <pic:blipFill>
-                    <a:blip r:embed="rId6" cstate="print">
+                    <a:blip r:embed="rId8" cstate="print">
                       <a:extLst>
                         <a:ext uri="{28A0092B-C50C-407E-A947-70E740481C1C}">
                           <a14:useLocalDpi xmlns:a14="http://schemas.microsoft.com/office/drawing/2010/main" val="0"/>
@@ -198,7 +806,7 @@
                   <pic:spPr bwMode="auto">
                     <a:xfrm>
                       <a:off x="0" y="0"/>
-                      <a:ext cx="5760720" cy="2624455"/>
+                      <a:ext cx="6248805" cy="3124403"/>
                     </a:xfrm>
                     <a:prstGeom prst="rect">
                       <a:avLst/>
@@ -217,6 +825,35 @@
     </w:p>
     <w:p>
       <w:pPr>
+        <w:pStyle w:val="Legenda"/>
+      </w:pPr>
+      <w:r>
+        <w:t xml:space="preserve">Rysunek </w:t>
+      </w:r>
+      <w:r>
+        <w:fldChar w:fldCharType="begin"/>
+      </w:r>
+      <w:r>
+        <w:instrText xml:space="preserve"> SEQ Rysunek \* ARABIC </w:instrText>
+      </w:r>
+      <w:r>
+        <w:fldChar w:fldCharType="separate"/>
+      </w:r>
+      <w:r>
+        <w:rPr>
+          <w:noProof/>
+        </w:rPr>
+        <w:t>2</w:t>
+      </w:r>
+      <w:r>
+        <w:fldChar w:fldCharType="end"/>
+      </w:r>
+      <w:r>
+        <w:t>: Diagram ERD</w:t>
+      </w:r>
+    </w:p>
+    <w:p>
+      <w:pPr>
         <w:pStyle w:val="Nagwek1"/>
         <w:numPr>
           <w:ilvl w:val="0"/>
@@ -224,30 +861,24 @@
         </w:numPr>
       </w:pPr>
       <w:r>
+        <w:lastRenderedPageBreak/>
         <w:t>Projekt funkcjonalny</w:t>
       </w:r>
     </w:p>
     <w:p>
       <w:r>
-        <w:t xml:space="preserve">Program zrealizowany jest w postaci aplikacji okienkowej napisanej w języku Java przy użyciu biblioteki </w:t>
-      </w:r>
-      <w:proofErr w:type="spellStart"/>
-      <w:r>
-        <w:t>java.swing</w:t>
-      </w:r>
-      <w:proofErr w:type="spellEnd"/>
-      <w:r>
-        <w:t>.</w:t>
-      </w:r>
-    </w:p>
-    <w:p>
+        <w:t>Program zrealizowany jest w postaci aplikacji okienkowej napisanej w języku Java przy użyciu biblioteki java.swing.</w:t>
+      </w:r>
+      <w:r>
+        <w:t xml:space="preserve"> Wygląd aplikacji przedstawiony jest na rysunku 3.</w:t>
+      </w:r>
       <w:r>
         <w:rPr>
           <w:noProof/>
           <w:lang w:eastAsia="pl-PL"/>
         </w:rPr>
         <w:drawing>
-          <wp:inline distT="0" distB="0" distL="0" distR="0">
+          <wp:inline distT="0" distB="0" distL="0" distR="0" wp14:anchorId="67B7E3BB" wp14:editId="14A878F1">
             <wp:extent cx="4814455" cy="4867281"/>
             <wp:effectExtent l="0" t="0" r="5715" b="0"/>
             <wp:docPr id="1" name="Obraz 1" descr="C:\Users\bober\Pictures\Screenshots\Zrzut ekranu (177).png"/>
@@ -264,7 +895,7 @@
                     </pic:cNvPicPr>
                   </pic:nvPicPr>
                   <pic:blipFill>
-                    <a:blip r:embed="rId7">
+                    <a:blip r:embed="rId9">
                       <a:extLst>
                         <a:ext uri="{28A0092B-C50C-407E-A947-70E740481C1C}">
                           <a14:useLocalDpi xmlns:a14="http://schemas.microsoft.com/office/drawing/2010/main" val="0"/>
@@ -297,8 +928,36 @@
       </w:r>
     </w:p>
     <w:p>
-      <w:r>
-        <w:lastRenderedPageBreak/>
+      <w:pPr>
+        <w:pStyle w:val="Legenda"/>
+      </w:pPr>
+      <w:r>
+        <w:t xml:space="preserve">Rysunek </w:t>
+      </w:r>
+      <w:r>
+        <w:fldChar w:fldCharType="begin"/>
+      </w:r>
+      <w:r>
+        <w:instrText xml:space="preserve"> SEQ Rysunek \* ARABIC </w:instrText>
+      </w:r>
+      <w:r>
+        <w:fldChar w:fldCharType="separate"/>
+      </w:r>
+      <w:r>
+        <w:rPr>
+          <w:noProof/>
+        </w:rPr>
+        <w:t>3</w:t>
+      </w:r>
+      <w:r>
+        <w:fldChar w:fldCharType="end"/>
+      </w:r>
+      <w:r>
+        <w:t>: Wygląd aplikacji. Tryb niezalogowanego użytkownika.</w:t>
+      </w:r>
+    </w:p>
+    <w:p>
+      <w:r>
         <w:t>Aplikacja działa w dwóch trybach:</w:t>
       </w:r>
     </w:p>
@@ -326,36 +985,12 @@
     </w:p>
     <w:p>
       <w:r>
-        <w:t xml:space="preserve">Dodanie dostawcy (przycisk 2): </w:t>
-      </w:r>
-      <w:r>
-        <w:t xml:space="preserve">po naciśnięciu przycisku pojawia się formularz w którym użytkownik wpisuje dane </w:t>
-      </w:r>
-      <w:r>
-        <w:t>dostawcy</w:t>
-      </w:r>
-      <w:r>
-        <w:t xml:space="preserve"> i wysyła do bazy danych</w:t>
-      </w:r>
-      <w:r>
-        <w:t>.</w:t>
-      </w:r>
-    </w:p>
-    <w:p>
-      <w:r>
-        <w:t xml:space="preserve">Dodanie produktu (przycisk 3): </w:t>
-      </w:r>
-      <w:r>
-        <w:t>po naciśnięciu przycisku pojawia się formularz w którym</w:t>
-      </w:r>
-      <w:r>
-        <w:t xml:space="preserve"> użytkownik wpisuje dane produktu</w:t>
-      </w:r>
-      <w:r>
-        <w:t xml:space="preserve"> i wysyła do bazy danych</w:t>
-      </w:r>
-      <w:r>
-        <w:t>.</w:t>
+        <w:t>Dodanie dostawcy (przycisk 2): po naciśnięciu przycisku pojawia się formularz w którym użytkownik wpisuje dane dostawcy i wysyła do bazy danych.</w:t>
+      </w:r>
+    </w:p>
+    <w:p>
+      <w:r>
+        <w:t>Dodanie produktu (przycisk 3): po naciśnięciu przycisku pojawia się formularz w którym użytkownik wpisuje dane produktu i wysyła do bazy danych.</w:t>
       </w:r>
     </w:p>
     <w:p>
@@ -365,37 +1000,13 @@
     </w:p>
     <w:p>
       <w:r>
-        <w:t xml:space="preserve">Pokazanie Dostawców (przycisk 7): po naciśnięciu przycisku wyświetlana zostaje tabela z  Dostawcami oraz </w:t>
-      </w:r>
-      <w:proofErr w:type="spellStart"/>
-      <w:r>
-        <w:t>ComboBox</w:t>
-      </w:r>
-      <w:proofErr w:type="spellEnd"/>
-      <w:r>
-        <w:t xml:space="preserve"> za pomocą którego można sortować wyświetlane wyniki.</w:t>
-      </w:r>
-    </w:p>
-    <w:p>
-      <w:r>
-        <w:t>Pokazanie Klientów (przycisk 8</w:t>
-      </w:r>
-      <w:r>
-        <w:t xml:space="preserve">): po naciśnięciu przycisku wyświetlana zostaje tabela z  </w:t>
-      </w:r>
-      <w:r>
-        <w:t xml:space="preserve">Klientami </w:t>
-      </w:r>
-      <w:r>
-        <w:t xml:space="preserve">oraz </w:t>
-      </w:r>
-      <w:proofErr w:type="spellStart"/>
-      <w:r>
-        <w:t>ComboBox</w:t>
-      </w:r>
-      <w:proofErr w:type="spellEnd"/>
-      <w:r>
-        <w:t xml:space="preserve"> za pomocą którego można sortować wyświetlane wyniki.</w:t>
+        <w:lastRenderedPageBreak/>
+        <w:t>Pokazanie Dostawców (przycisk 7): po naciśnięciu przycisku wyświetlana zostaje tabela z  Dostawcami oraz ComboBox za pomocą którego można sortować wyświetlane wyniki.</w:t>
+      </w:r>
+    </w:p>
+    <w:p>
+      <w:r>
+        <w:t>Pokazanie Klientów (przycisk 8): po naciśnięciu przycisku wyświetlana zostaje tabela z  Klientami oraz ComboBox za pomocą którego można sortować wyświetlane wyniki.</w:t>
       </w:r>
     </w:p>
     <w:p>
@@ -434,31 +1045,7 @@
     </w:p>
     <w:p>
       <w:r>
-        <w:t xml:space="preserve">dodać nowy magazyn (przycisk 9): </w:t>
-      </w:r>
-      <w:r>
-        <w:t>po naciśnięciu przycisku pojawia się formularz w którym użytkownik</w:t>
-      </w:r>
-      <w:r>
-        <w:t xml:space="preserve"> zalogowany wpisuje dane o nowym</w:t>
-      </w:r>
-      <w:r>
-        <w:t xml:space="preserve"> </w:t>
-      </w:r>
-      <w:r>
-        <w:t>magazynie</w:t>
-      </w:r>
-      <w:r>
-        <w:t xml:space="preserve"> i wysyła </w:t>
-      </w:r>
-      <w:r>
-        <w:t xml:space="preserve">go </w:t>
-      </w:r>
-      <w:r>
-        <w:t>do bazy danych</w:t>
-      </w:r>
-      <w:r>
-        <w:t>.</w:t>
+        <w:t>dodać nowy magazyn (przycisk 9): po naciśnięciu przycisku pojawia się formularz w którym użytkownik zalogowany wpisuje dane o nowym magazynie i wysyła go do bazy danych.</w:t>
       </w:r>
     </w:p>
     <w:p>
@@ -473,18 +1060,20 @@
     </w:p>
     <w:p>
       <w:r>
+        <w:t>Wygląd aplikacji w trybie dla zalogowanego użytkownika przedstawiony jest na rysunku 4.</w:t>
+      </w:r>
+    </w:p>
+    <w:p>
+      <w:r>
+        <w:rPr>
+          <w:noProof/>
+          <w:lang w:eastAsia="pl-PL"/>
+        </w:rPr>
         <w:lastRenderedPageBreak/>
-        <w:t xml:space="preserve">Na poniższym zdjęciu widać aplikacje w trybie dla zalogowanego użytkownika. </w:t>
-      </w:r>
-      <w:r>
-        <w:rPr>
-          <w:noProof/>
-          <w:lang w:eastAsia="pl-PL"/>
-        </w:rPr>
         <w:drawing>
-          <wp:inline distT="0" distB="0" distL="0" distR="0">
-            <wp:extent cx="5760720" cy="5793172"/>
-            <wp:effectExtent l="0" t="0" r="0" b="0"/>
+          <wp:inline distT="0" distB="0" distL="0" distR="0" wp14:anchorId="1095890B" wp14:editId="53B72909">
+            <wp:extent cx="5478398" cy="5509260"/>
+            <wp:effectExtent l="0" t="0" r="8255" b="0"/>
             <wp:docPr id="3" name="Obraz 3" descr="C:\Users\bober\Pictures\Screenshots\Zrzut ekranu (178).png"/>
             <wp:cNvGraphicFramePr>
               <a:graphicFrameLocks xmlns:a="http://schemas.openxmlformats.org/drawingml/2006/main" noChangeAspect="1"/>
@@ -499,7 +1088,7 @@
                     </pic:cNvPicPr>
                   </pic:nvPicPr>
                   <pic:blipFill>
-                    <a:blip r:embed="rId8">
+                    <a:blip r:embed="rId10">
                       <a:extLst>
                         <a:ext uri="{28A0092B-C50C-407E-A947-70E740481C1C}">
                           <a14:useLocalDpi xmlns:a14="http://schemas.microsoft.com/office/drawing/2010/main" val="0"/>
@@ -514,7 +1103,7 @@
                   <pic:spPr bwMode="auto">
                     <a:xfrm>
                       <a:off x="0" y="0"/>
-                      <a:ext cx="5760720" cy="5793172"/>
+                      <a:ext cx="5481310" cy="5512189"/>
                     </a:xfrm>
                     <a:prstGeom prst="rect">
                       <a:avLst/>
@@ -531,7 +1120,35 @@
         </w:drawing>
       </w:r>
     </w:p>
-    <w:p/>
+    <w:p>
+      <w:pPr>
+        <w:pStyle w:val="Legenda"/>
+      </w:pPr>
+      <w:r>
+        <w:t xml:space="preserve">Rysunek </w:t>
+      </w:r>
+      <w:r>
+        <w:fldChar w:fldCharType="begin"/>
+      </w:r>
+      <w:r>
+        <w:instrText xml:space="preserve"> SEQ Rysunek \* ARABIC </w:instrText>
+      </w:r>
+      <w:r>
+        <w:fldChar w:fldCharType="separate"/>
+      </w:r>
+      <w:r>
+        <w:rPr>
+          <w:noProof/>
+        </w:rPr>
+        <w:t>4</w:t>
+      </w:r>
+      <w:r>
+        <w:fldChar w:fldCharType="end"/>
+      </w:r>
+      <w:r>
+        <w:t>: Wygląd aplikacji. Tryb dla zalogowanego użytkownika.</w:t>
+      </w:r>
+    </w:p>
     <w:p/>
     <w:p/>
     <w:p>
@@ -548,34 +1165,13 @@
     </w:p>
     <w:p>
       <w:r>
-        <w:t xml:space="preserve">Dokumentacja programu została automatycznie wygenerowana przez </w:t>
-      </w:r>
-      <w:proofErr w:type="spellStart"/>
-      <w:r>
-        <w:t>Javadoc</w:t>
-      </w:r>
-      <w:proofErr w:type="spellEnd"/>
-      <w:r>
-        <w:t>. Zawarta jest w plikach programu (</w:t>
-      </w:r>
-      <w:proofErr w:type="spellStart"/>
-      <w:r>
-        <w:t>javadoc</w:t>
-      </w:r>
-      <w:proofErr w:type="spellEnd"/>
-      <w:r>
-        <w:t>/index.html).</w:t>
-      </w:r>
-    </w:p>
-    <w:p>
-      <w:r>
-        <w:t xml:space="preserve">Kod służący do wygenerowania bazy danych </w:t>
-      </w:r>
-      <w:proofErr w:type="spellStart"/>
-      <w:r>
-        <w:t>projektBD_KOD.sql</w:t>
-      </w:r>
-      <w:proofErr w:type="spellEnd"/>
+        <w:t>Dokumentacja programu została automatycznie wygenerowana przez Javadoc. Zawarta jest w plikach programu (javadoc/index.html).</w:t>
+      </w:r>
+    </w:p>
+    <w:p>
+      <w:r>
+        <w:t>Kod służący do wygenerowania bazy danych projektBD_KOD.sql</w:t>
+      </w:r>
     </w:p>
     <w:p/>
     <w:p>
@@ -594,6 +1190,56 @@
     </w:sectPr>
   </w:body>
 </w:document>
+</file>
+
+<file path=word/endnotes.xml><?xml version="1.0" encoding="utf-8"?>
+<w:endnotes xmlns:wpc="http://schemas.microsoft.com/office/word/2010/wordprocessingCanvas" xmlns:mc="http://schemas.openxmlformats.org/markup-compatibility/2006" xmlns:o="urn:schemas-microsoft-com:office:office" xmlns:r="http://schemas.openxmlformats.org/officeDocument/2006/relationships" xmlns:m="http://schemas.openxmlformats.org/officeDocument/2006/math" xmlns:v="urn:schemas-microsoft-com:vml" xmlns:wp14="http://schemas.microsoft.com/office/word/2010/wordprocessingDrawing" xmlns:wp="http://schemas.openxmlformats.org/drawingml/2006/wordprocessingDrawing" xmlns:w10="urn:schemas-microsoft-com:office:word" xmlns:w="http://schemas.openxmlformats.org/wordprocessingml/2006/main" xmlns:w14="http://schemas.microsoft.com/office/word/2010/wordml" xmlns:w15="http://schemas.microsoft.com/office/word/2012/wordml" xmlns:wpg="http://schemas.microsoft.com/office/word/2010/wordprocessingGroup" xmlns:wpi="http://schemas.microsoft.com/office/word/2010/wordprocessingInk" xmlns:wne="http://schemas.microsoft.com/office/word/2006/wordml" xmlns:wps="http://schemas.microsoft.com/office/word/2010/wordprocessingShape" mc:Ignorable="w14 w15 wp14">
+  <w:endnote w:type="separator" w:id="-1">
+    <w:p>
+      <w:pPr>
+        <w:spacing w:after="0" w:line="240" w:lineRule="auto"/>
+      </w:pPr>
+      <w:r>
+        <w:separator/>
+      </w:r>
+    </w:p>
+  </w:endnote>
+  <w:endnote w:type="continuationSeparator" w:id="0">
+    <w:p>
+      <w:pPr>
+        <w:spacing w:after="0" w:line="240" w:lineRule="auto"/>
+      </w:pPr>
+      <w:r>
+        <w:continuationSeparator/>
+      </w:r>
+    </w:p>
+  </w:endnote>
+</w:endnotes>
+</file>
+
+<file path=word/footnotes.xml><?xml version="1.0" encoding="utf-8"?>
+<w:footnotes xmlns:wpc="http://schemas.microsoft.com/office/word/2010/wordprocessingCanvas" xmlns:mc="http://schemas.openxmlformats.org/markup-compatibility/2006" xmlns:o="urn:schemas-microsoft-com:office:office" xmlns:r="http://schemas.openxmlformats.org/officeDocument/2006/relationships" xmlns:m="http://schemas.openxmlformats.org/officeDocument/2006/math" xmlns:v="urn:schemas-microsoft-com:vml" xmlns:wp14="http://schemas.microsoft.com/office/word/2010/wordprocessingDrawing" xmlns:wp="http://schemas.openxmlformats.org/drawingml/2006/wordprocessingDrawing" xmlns:w10="urn:schemas-microsoft-com:office:word" xmlns:w="http://schemas.openxmlformats.org/wordprocessingml/2006/main" xmlns:w14="http://schemas.microsoft.com/office/word/2010/wordml" xmlns:w15="http://schemas.microsoft.com/office/word/2012/wordml" xmlns:wpg="http://schemas.microsoft.com/office/word/2010/wordprocessingGroup" xmlns:wpi="http://schemas.microsoft.com/office/word/2010/wordprocessingInk" xmlns:wne="http://schemas.microsoft.com/office/word/2006/wordml" xmlns:wps="http://schemas.microsoft.com/office/word/2010/wordprocessingShape" mc:Ignorable="w14 w15 wp14">
+  <w:footnote w:type="separator" w:id="-1">
+    <w:p>
+      <w:pPr>
+        <w:spacing w:after="0" w:line="240" w:lineRule="auto"/>
+      </w:pPr>
+      <w:r>
+        <w:separator/>
+      </w:r>
+    </w:p>
+  </w:footnote>
+  <w:footnote w:type="continuationSeparator" w:id="0">
+    <w:p>
+      <w:pPr>
+        <w:spacing w:after="0" w:line="240" w:lineRule="auto"/>
+      </w:pPr>
+      <w:r>
+        <w:continuationSeparator/>
+      </w:r>
+    </w:p>
+  </w:footnote>
+</w:footnotes>
 </file>
 
 <file path=word/numbering.xml><?xml version="1.0" encoding="utf-8"?>
@@ -1468,6 +2114,86 @@
       <w:contextualSpacing/>
     </w:pPr>
   </w:style>
+  <w:style w:type="paragraph" w:styleId="Legenda">
+    <w:name w:val="caption"/>
+    <w:basedOn w:val="Normalny"/>
+    <w:next w:val="Normalny"/>
+    <w:uiPriority w:val="35"/>
+    <w:unhideWhenUsed/>
+    <w:qFormat/>
+    <w:rsid w:val="00AD355B"/>
+    <w:pPr>
+      <w:spacing w:after="200" w:line="240" w:lineRule="auto"/>
+    </w:pPr>
+    <w:rPr>
+      <w:i/>
+      <w:iCs/>
+      <w:color w:val="44546A" w:themeColor="text2"/>
+      <w:sz w:val="18"/>
+      <w:szCs w:val="18"/>
+    </w:rPr>
+  </w:style>
+  <w:style w:type="paragraph" w:styleId="Tekstprzypisukocowego">
+    <w:name w:val="endnote text"/>
+    <w:basedOn w:val="Normalny"/>
+    <w:link w:val="TekstprzypisukocowegoZnak"/>
+    <w:uiPriority w:val="99"/>
+    <w:semiHidden/>
+    <w:unhideWhenUsed/>
+    <w:rsid w:val="00AD355B"/>
+    <w:pPr>
+      <w:spacing w:after="0" w:line="240" w:lineRule="auto"/>
+    </w:pPr>
+    <w:rPr>
+      <w:sz w:val="20"/>
+      <w:szCs w:val="20"/>
+    </w:rPr>
+  </w:style>
+  <w:style w:type="character" w:customStyle="1" w:styleId="TekstprzypisukocowegoZnak">
+    <w:name w:val="Tekst przypisu końcowego Znak"/>
+    <w:basedOn w:val="Domylnaczcionkaakapitu"/>
+    <w:link w:val="Tekstprzypisukocowego"/>
+    <w:uiPriority w:val="99"/>
+    <w:semiHidden/>
+    <w:rsid w:val="00AD355B"/>
+    <w:rPr>
+      <w:sz w:val="20"/>
+      <w:szCs w:val="20"/>
+    </w:rPr>
+  </w:style>
+  <w:style w:type="character" w:styleId="Odwoanieprzypisukocowego">
+    <w:name w:val="endnote reference"/>
+    <w:basedOn w:val="Domylnaczcionkaakapitu"/>
+    <w:uiPriority w:val="99"/>
+    <w:semiHidden/>
+    <w:unhideWhenUsed/>
+    <w:rsid w:val="00AD355B"/>
+    <w:rPr>
+      <w:vertAlign w:val="superscript"/>
+    </w:rPr>
+  </w:style>
+  <w:style w:type="paragraph" w:styleId="NormalnyWeb">
+    <w:name w:val="Normal (Web)"/>
+    <w:basedOn w:val="Normalny"/>
+    <w:uiPriority w:val="99"/>
+    <w:semiHidden/>
+    <w:unhideWhenUsed/>
+    <w:rsid w:val="00AD355B"/>
+    <w:pPr>
+      <w:spacing w:before="100" w:beforeAutospacing="1" w:after="100" w:afterAutospacing="1" w:line="240" w:lineRule="auto"/>
+    </w:pPr>
+    <w:rPr>
+      <w:rFonts w:ascii="Times New Roman" w:eastAsia="Times New Roman" w:hAnsi="Times New Roman" w:cs="Times New Roman"/>
+      <w:sz w:val="24"/>
+      <w:szCs w:val="24"/>
+      <w:lang w:eastAsia="pl-PL"/>
+    </w:rPr>
+  </w:style>
+  <w:style w:type="character" w:customStyle="1" w:styleId="apple-tab-span">
+    <w:name w:val="apple-tab-span"/>
+    <w:basedOn w:val="Domylnaczcionkaakapitu"/>
+    <w:rsid w:val="00AD355B"/>
+  </w:style>
 </w:styles>
 </file>
 
